--- a/3.C# Advanced-Jan-2021/1.Lab/1.StacksQueues/01. CSharp-Advanced-Stacks-and-Queues-Lab.docx
+++ b/3.C# Advanced-Jan-2021/1.Lab/1.StacksQueues/01. CSharp-Advanced-Stacks-and-Queues-Lab.docx
@@ -1,6 +1,6 @@
 
 <file path=word/document.xml><?xml version="1.0" encoding="utf-8"?>
-<w:document xmlns:wpc="http://schemas.microsoft.com/office/word/2010/wordprocessingCanvas" xmlns:cx="http://schemas.microsoft.com/office/drawing/2014/chartex" xmlns:cx1="http://schemas.microsoft.com/office/drawing/2015/9/8/chartex" xmlns:cx2="http://schemas.microsoft.com/office/drawing/2015/10/21/chartex" xmlns:cx3="http://schemas.microsoft.com/office/drawing/2016/5/9/chartex" xmlns:cx4="http://schemas.microsoft.com/office/drawing/2016/5/10/chartex" xmlns:cx5="http://schemas.microsoft.com/office/drawing/2016/5/11/chartex" xmlns:cx6="http://schemas.microsoft.com/office/drawing/2016/5/12/chartex" xmlns:cx7="http://schemas.microsoft.com/office/drawing/2016/5/13/chartex" xmlns:cx8="http://schemas.microsoft.com/office/drawing/2016/5/14/chartex" xmlns:mc="http://schemas.openxmlformats.org/markup-compatibility/2006" xmlns:aink="http://schemas.microsoft.com/office/drawing/2016/ink" xmlns:am3d="http://schemas.microsoft.com/office/drawing/2017/model3d" xmlns:o="urn:schemas-microsoft-com:office:office" xmlns:r="http://schemas.openxmlformats.org/officeDocument/2006/relationships" xmlns:m="http://schemas.openxmlformats.org/officeDocument/2006/math" xmlns:v="urn:schemas-microsoft-com:vml" xmlns:wp14="http://schemas.microsoft.com/office/word/2010/wordprocessingDrawing" xmlns:wp="http://schemas.openxmlformats.org/drawingml/2006/wordprocessingDrawing" xmlns:w10="urn:schemas-microsoft-com:office:word" xmlns:w="http://schemas.openxmlformats.org/wordprocessingml/2006/main" xmlns:w14="http://schemas.microsoft.com/office/word/2010/wordml" xmlns:w15="http://schemas.microsoft.com/office/word/2012/wordml" xmlns:w16cid="http://schemas.microsoft.com/office/word/2016/wordml/cid" xmlns:w16se="http://schemas.microsoft.com/office/word/2015/wordml/symex" xmlns:wpg="http://schemas.microsoft.com/office/word/2010/wordprocessingGroup" xmlns:wpi="http://schemas.microsoft.com/office/word/2010/wordprocessingInk" xmlns:wne="http://schemas.microsoft.com/office/word/2006/wordml" xmlns:wps="http://schemas.microsoft.com/office/word/2010/wordprocessingShape" mc:Ignorable="w14 w15 w16se w16cid wp14">
+<w:document xmlns:wpc="http://schemas.microsoft.com/office/word/2010/wordprocessingCanvas" xmlns:cx="http://schemas.microsoft.com/office/drawing/2014/chartex" xmlns:cx1="http://schemas.microsoft.com/office/drawing/2015/9/8/chartex" xmlns:cx2="http://schemas.microsoft.com/office/drawing/2015/10/21/chartex" xmlns:cx3="http://schemas.microsoft.com/office/drawing/2016/5/9/chartex" xmlns:cx4="http://schemas.microsoft.com/office/drawing/2016/5/10/chartex" xmlns:cx5="http://schemas.microsoft.com/office/drawing/2016/5/11/chartex" xmlns:cx6="http://schemas.microsoft.com/office/drawing/2016/5/12/chartex" xmlns:cx7="http://schemas.microsoft.com/office/drawing/2016/5/13/chartex" xmlns:cx8="http://schemas.microsoft.com/office/drawing/2016/5/14/chartex" xmlns:mc="http://schemas.openxmlformats.org/markup-compatibility/2006" xmlns:aink="http://schemas.microsoft.com/office/drawing/2016/ink" xmlns:am3d="http://schemas.microsoft.com/office/drawing/2017/model3d" xmlns:o="urn:schemas-microsoft-com:office:office" xmlns:r="http://schemas.openxmlformats.org/officeDocument/2006/relationships" xmlns:m="http://schemas.openxmlformats.org/officeDocument/2006/math" xmlns:v="urn:schemas-microsoft-com:vml" xmlns:wp14="http://schemas.microsoft.com/office/word/2010/wordprocessingDrawing" xmlns:wp="http://schemas.openxmlformats.org/drawingml/2006/wordprocessingDrawing" xmlns:w10="urn:schemas-microsoft-com:office:word" xmlns:w="http://schemas.openxmlformats.org/wordprocessingml/2006/main" xmlns:w14="http://schemas.microsoft.com/office/word/2010/wordml" xmlns:w15="http://schemas.microsoft.com/office/word/2012/wordml" xmlns:w16cex="http://schemas.microsoft.com/office/word/2018/wordml/cex" xmlns:w16cid="http://schemas.microsoft.com/office/word/2016/wordml/cid" xmlns:w16="http://schemas.microsoft.com/office/word/2018/wordml" xmlns:w16se="http://schemas.microsoft.com/office/word/2015/wordml/symex" xmlns:wpg="http://schemas.microsoft.com/office/word/2010/wordprocessingGroup" xmlns:wpi="http://schemas.microsoft.com/office/word/2010/wordprocessingInk" xmlns:wne="http://schemas.microsoft.com/office/word/2006/wordml" xmlns:wps="http://schemas.microsoft.com/office/word/2010/wordprocessingShape" mc:Ignorable="w14 w15 w16se w16cid w16 w16cex wp14">
   <w:body>
     <w:p>
       <w:pPr>
@@ -13,59 +13,6 @@
       <w:r>
         <w:t>Lab: Stacks and Queues</w:t>
       </w:r>
-    </w:p>
-    <w:p>
-      <w:pPr>
-        <w:rPr>
-          <w:lang w:val="bg-BG"/>
-        </w:rPr>
-      </w:pPr>
-      <w:r>
-        <w:t xml:space="preserve">Problems for exercises and homework for the </w:t>
-      </w:r>
-      <w:hyperlink r:id="rId8" w:history="1">
-        <w:r>
-          <w:rPr>
-            <w:rStyle w:val="InternetLink"/>
-            <w:noProof/>
-            <w:color w:val="0000FF"/>
-          </w:rPr>
-          <w:t xml:space="preserve">"CSharp </w:t>
-        </w:r>
-        <w:r>
-          <w:rPr>
-            <w:rStyle w:val="InternetLink"/>
-            <w:color w:val="0000FF"/>
-          </w:rPr>
-          <w:t>Advanced" course @ Software University</w:t>
-        </w:r>
-      </w:hyperlink>
-      <w:r>
-        <w:rPr>
-          <w:rStyle w:val="InternetLink"/>
-          <w:color w:val="auto"/>
-          <w:u w:val="none"/>
-        </w:rPr>
-        <w:t>.</w:t>
-      </w:r>
-    </w:p>
-    <w:p>
-      <w:pPr>
-        <w:rPr>
-          <w:lang w:val="bg-BG"/>
-        </w:rPr>
-      </w:pPr>
-      <w:r>
-        <w:t xml:space="preserve">You can check your solutions here: </w:t>
-      </w:r>
-      <w:hyperlink r:id="rId9" w:history="1">
-        <w:r>
-          <w:rPr>
-            <w:rStyle w:val="Hyperlink"/>
-          </w:rPr>
-          <w:t>https://judge.softuni.bg/Contests/1445/Stacks-and-Queues-Lab</w:t>
-        </w:r>
-      </w:hyperlink>
     </w:p>
     <w:p>
       <w:pPr>
@@ -977,7 +924,6 @@
         </w:rPr>
       </w:pPr>
       <w:r>
-        <w:lastRenderedPageBreak/>
         <w:t>Examples</w:t>
       </w:r>
     </w:p>
@@ -1794,7 +1740,6 @@
         </w:rPr>
       </w:pPr>
       <w:r>
-        <w:lastRenderedPageBreak/>
         <w:t>Examples</w:t>
       </w:r>
     </w:p>
@@ -2692,7 +2637,6 @@
         </w:rPr>
       </w:pPr>
       <w:r>
-        <w:lastRenderedPageBreak/>
         <w:t>Examples</w:t>
       </w:r>
     </w:p>
@@ -4168,7 +4112,6 @@
         </w:rPr>
       </w:pPr>
       <w:r>
-        <w:lastRenderedPageBreak/>
         <w:t>Input</w:t>
       </w:r>
     </w:p>
@@ -5240,12 +5183,10 @@
           <w:lang w:val="bg-BG"/>
         </w:rPr>
       </w:pPr>
-      <w:bookmarkStart w:id="4" w:name="_GoBack"/>
-      <w:bookmarkEnd w:id="4"/>
     </w:p>
     <w:sectPr>
-      <w:headerReference w:type="default" r:id="rId10"/>
-      <w:footerReference w:type="default" r:id="rId11"/>
+      <w:headerReference w:type="default" r:id="rId8"/>
+      <w:footerReference w:type="default" r:id="rId9"/>
       <w:pgSz w:w="11909" w:h="16834" w:code="9"/>
       <w:pgMar w:top="567" w:right="737" w:bottom="1077" w:left="737" w:header="567" w:footer="794" w:gutter="0"/>
       <w:cols w:space="720"/>
@@ -5256,7 +5197,7 @@
 </file>
 
 <file path=word/endnotes.xml><?xml version="1.0" encoding="utf-8"?>
-<w:endnotes xmlns:wpc="http://schemas.microsoft.com/office/word/2010/wordprocessingCanvas" xmlns:cx="http://schemas.microsoft.com/office/drawing/2014/chartex" xmlns:cx1="http://schemas.microsoft.com/office/drawing/2015/9/8/chartex" xmlns:cx2="http://schemas.microsoft.com/office/drawing/2015/10/21/chartex" xmlns:cx3="http://schemas.microsoft.com/office/drawing/2016/5/9/chartex" xmlns:cx4="http://schemas.microsoft.com/office/drawing/2016/5/10/chartex" xmlns:cx5="http://schemas.microsoft.com/office/drawing/2016/5/11/chartex" xmlns:cx6="http://schemas.microsoft.com/office/drawing/2016/5/12/chartex" xmlns:cx7="http://schemas.microsoft.com/office/drawing/2016/5/13/chartex" xmlns:cx8="http://schemas.microsoft.com/office/drawing/2016/5/14/chartex" xmlns:mc="http://schemas.openxmlformats.org/markup-compatibility/2006" xmlns:aink="http://schemas.microsoft.com/office/drawing/2016/ink" xmlns:am3d="http://schemas.microsoft.com/office/drawing/2017/model3d" xmlns:o="urn:schemas-microsoft-com:office:office" xmlns:r="http://schemas.openxmlformats.org/officeDocument/2006/relationships" xmlns:m="http://schemas.openxmlformats.org/officeDocument/2006/math" xmlns:v="urn:schemas-microsoft-com:vml" xmlns:wp14="http://schemas.microsoft.com/office/word/2010/wordprocessingDrawing" xmlns:wp="http://schemas.openxmlformats.org/drawingml/2006/wordprocessingDrawing" xmlns:w10="urn:schemas-microsoft-com:office:word" xmlns:w="http://schemas.openxmlformats.org/wordprocessingml/2006/main" xmlns:w14="http://schemas.microsoft.com/office/word/2010/wordml" xmlns:w15="http://schemas.microsoft.com/office/word/2012/wordml" xmlns:w16cid="http://schemas.microsoft.com/office/word/2016/wordml/cid" xmlns:w16se="http://schemas.microsoft.com/office/word/2015/wordml/symex" xmlns:wpg="http://schemas.microsoft.com/office/word/2010/wordprocessingGroup" xmlns:wpi="http://schemas.microsoft.com/office/word/2010/wordprocessingInk" xmlns:wne="http://schemas.microsoft.com/office/word/2006/wordml" xmlns:wps="http://schemas.microsoft.com/office/word/2010/wordprocessingShape" mc:Ignorable="w14 w15 w16se w16cid wp14">
+<w:endnotes xmlns:wpc="http://schemas.microsoft.com/office/word/2010/wordprocessingCanvas" xmlns:cx="http://schemas.microsoft.com/office/drawing/2014/chartex" xmlns:cx1="http://schemas.microsoft.com/office/drawing/2015/9/8/chartex" xmlns:cx2="http://schemas.microsoft.com/office/drawing/2015/10/21/chartex" xmlns:cx3="http://schemas.microsoft.com/office/drawing/2016/5/9/chartex" xmlns:cx4="http://schemas.microsoft.com/office/drawing/2016/5/10/chartex" xmlns:cx5="http://schemas.microsoft.com/office/drawing/2016/5/11/chartex" xmlns:cx6="http://schemas.microsoft.com/office/drawing/2016/5/12/chartex" xmlns:cx7="http://schemas.microsoft.com/office/drawing/2016/5/13/chartex" xmlns:cx8="http://schemas.microsoft.com/office/drawing/2016/5/14/chartex" xmlns:mc="http://schemas.openxmlformats.org/markup-compatibility/2006" xmlns:aink="http://schemas.microsoft.com/office/drawing/2016/ink" xmlns:am3d="http://schemas.microsoft.com/office/drawing/2017/model3d" xmlns:o="urn:schemas-microsoft-com:office:office" xmlns:r="http://schemas.openxmlformats.org/officeDocument/2006/relationships" xmlns:m="http://schemas.openxmlformats.org/officeDocument/2006/math" xmlns:v="urn:schemas-microsoft-com:vml" xmlns:wp14="http://schemas.microsoft.com/office/word/2010/wordprocessingDrawing" xmlns:wp="http://schemas.openxmlformats.org/drawingml/2006/wordprocessingDrawing" xmlns:w10="urn:schemas-microsoft-com:office:word" xmlns:w="http://schemas.openxmlformats.org/wordprocessingml/2006/main" xmlns:w14="http://schemas.microsoft.com/office/word/2010/wordml" xmlns:w15="http://schemas.microsoft.com/office/word/2012/wordml" xmlns:w16cex="http://schemas.microsoft.com/office/word/2018/wordml/cex" xmlns:w16cid="http://schemas.microsoft.com/office/word/2016/wordml/cid" xmlns:w16="http://schemas.microsoft.com/office/word/2018/wordml" xmlns:w16se="http://schemas.microsoft.com/office/word/2015/wordml/symex" xmlns:wpg="http://schemas.microsoft.com/office/word/2010/wordprocessingGroup" xmlns:wpi="http://schemas.microsoft.com/office/word/2010/wordprocessingInk" xmlns:wne="http://schemas.microsoft.com/office/word/2006/wordml" xmlns:wps="http://schemas.microsoft.com/office/word/2010/wordprocessingShape" mc:Ignorable="w14 w15 w16se w16cid w16 w16cex wp14">
   <w:endnote w:type="separator" w:id="-1">
     <w:p>
       <w:pPr>
@@ -5281,7 +5222,7 @@
 </file>
 
 <file path=word/footer1.xml><?xml version="1.0" encoding="utf-8"?>
-<w:ftr xmlns:wpc="http://schemas.microsoft.com/office/word/2010/wordprocessingCanvas" xmlns:cx="http://schemas.microsoft.com/office/drawing/2014/chartex" xmlns:cx1="http://schemas.microsoft.com/office/drawing/2015/9/8/chartex" xmlns:cx2="http://schemas.microsoft.com/office/drawing/2015/10/21/chartex" xmlns:cx3="http://schemas.microsoft.com/office/drawing/2016/5/9/chartex" xmlns:cx4="http://schemas.microsoft.com/office/drawing/2016/5/10/chartex" xmlns:cx5="http://schemas.microsoft.com/office/drawing/2016/5/11/chartex" xmlns:cx6="http://schemas.microsoft.com/office/drawing/2016/5/12/chartex" xmlns:cx7="http://schemas.microsoft.com/office/drawing/2016/5/13/chartex" xmlns:cx8="http://schemas.microsoft.com/office/drawing/2016/5/14/chartex" xmlns:mc="http://schemas.openxmlformats.org/markup-compatibility/2006" xmlns:aink="http://schemas.microsoft.com/office/drawing/2016/ink" xmlns:am3d="http://schemas.microsoft.com/office/drawing/2017/model3d" xmlns:o="urn:schemas-microsoft-com:office:office" xmlns:r="http://schemas.openxmlformats.org/officeDocument/2006/relationships" xmlns:m="http://schemas.openxmlformats.org/officeDocument/2006/math" xmlns:v="urn:schemas-microsoft-com:vml" xmlns:wp14="http://schemas.microsoft.com/office/word/2010/wordprocessingDrawing" xmlns:wp="http://schemas.openxmlformats.org/drawingml/2006/wordprocessingDrawing" xmlns:w10="urn:schemas-microsoft-com:office:word" xmlns:w="http://schemas.openxmlformats.org/wordprocessingml/2006/main" xmlns:w14="http://schemas.microsoft.com/office/word/2010/wordml" xmlns:w15="http://schemas.microsoft.com/office/word/2012/wordml" xmlns:w16cid="http://schemas.microsoft.com/office/word/2016/wordml/cid" xmlns:w16se="http://schemas.microsoft.com/office/word/2015/wordml/symex" xmlns:wpg="http://schemas.microsoft.com/office/word/2010/wordprocessingGroup" xmlns:wpi="http://schemas.microsoft.com/office/word/2010/wordprocessingInk" xmlns:wne="http://schemas.microsoft.com/office/word/2006/wordml" xmlns:wps="http://schemas.microsoft.com/office/word/2010/wordprocessingShape" mc:Ignorable="w14 w15 w16se w16cid wp14">
+<w:ftr xmlns:wpc="http://schemas.microsoft.com/office/word/2010/wordprocessingCanvas" xmlns:cx="http://schemas.microsoft.com/office/drawing/2014/chartex" xmlns:cx1="http://schemas.microsoft.com/office/drawing/2015/9/8/chartex" xmlns:cx2="http://schemas.microsoft.com/office/drawing/2015/10/21/chartex" xmlns:cx3="http://schemas.microsoft.com/office/drawing/2016/5/9/chartex" xmlns:cx4="http://schemas.microsoft.com/office/drawing/2016/5/10/chartex" xmlns:cx5="http://schemas.microsoft.com/office/drawing/2016/5/11/chartex" xmlns:cx6="http://schemas.microsoft.com/office/drawing/2016/5/12/chartex" xmlns:cx7="http://schemas.microsoft.com/office/drawing/2016/5/13/chartex" xmlns:cx8="http://schemas.microsoft.com/office/drawing/2016/5/14/chartex" xmlns:mc="http://schemas.openxmlformats.org/markup-compatibility/2006" xmlns:aink="http://schemas.microsoft.com/office/drawing/2016/ink" xmlns:am3d="http://schemas.microsoft.com/office/drawing/2017/model3d" xmlns:o="urn:schemas-microsoft-com:office:office" xmlns:r="http://schemas.openxmlformats.org/officeDocument/2006/relationships" xmlns:m="http://schemas.openxmlformats.org/officeDocument/2006/math" xmlns:v="urn:schemas-microsoft-com:vml" xmlns:wp14="http://schemas.microsoft.com/office/word/2010/wordprocessingDrawing" xmlns:wp="http://schemas.openxmlformats.org/drawingml/2006/wordprocessingDrawing" xmlns:w10="urn:schemas-microsoft-com:office:word" xmlns:w="http://schemas.openxmlformats.org/wordprocessingml/2006/main" xmlns:w14="http://schemas.microsoft.com/office/word/2010/wordml" xmlns:w15="http://schemas.microsoft.com/office/word/2012/wordml" xmlns:w16cex="http://schemas.microsoft.com/office/word/2018/wordml/cex" xmlns:w16cid="http://schemas.microsoft.com/office/word/2016/wordml/cid" xmlns:w16="http://schemas.microsoft.com/office/word/2018/wordml" xmlns:w16se="http://schemas.microsoft.com/office/word/2015/wordml/symex" xmlns:wpg="http://schemas.microsoft.com/office/word/2010/wordprocessingGroup" xmlns:wpi="http://schemas.microsoft.com/office/word/2010/wordprocessingInk" xmlns:wne="http://schemas.microsoft.com/office/word/2006/wordml" xmlns:wps="http://schemas.microsoft.com/office/word/2010/wordprocessingShape" mc:Ignorable="w14 w15 w16se w16cid w16 w16cex wp14">
   <w:p>
     <w:pPr>
       <w:pStyle w:val="Footer"/>
@@ -5462,20 +5403,13 @@
                               <w:szCs w:val="17"/>
                             </w:rPr>
                           </w:pPr>
-                          <w:bookmarkStart w:id="5" w:name="_Hlk24191091"/>
+                          <w:bookmarkStart w:id="4" w:name="_Hlk24191091"/>
                           <w:r>
                             <w:rPr>
                               <w:sz w:val="17"/>
                               <w:szCs w:val="17"/>
                             </w:rPr>
-                            <w:t xml:space="preserve">© </w:t>
-                          </w:r>
-                          <w:r>
-                            <w:rPr>
-                              <w:sz w:val="17"/>
-                              <w:szCs w:val="17"/>
-                            </w:rPr>
-                            <w:t xml:space="preserve">SoftUni – </w:t>
+                            <w:t xml:space="preserve">© SoftUni – </w:t>
                           </w:r>
                           <w:hyperlink r:id="rId1" w:history="1">
                             <w:r>
@@ -5511,94 +5445,10 @@
                               <w:sz w:val="17"/>
                               <w:szCs w:val="17"/>
                             </w:rPr>
-                            <w:t xml:space="preserve">. </w:t>
-                          </w:r>
-                          <w:r>
-                            <w:rPr>
-                              <w:sz w:val="17"/>
-                              <w:szCs w:val="17"/>
-                            </w:rPr>
-                            <w:t xml:space="preserve">Copyrighted document. Unauthorized </w:t>
-                          </w:r>
-                          <w:r>
-                            <w:rPr>
-                              <w:sz w:val="17"/>
-                              <w:szCs w:val="17"/>
-                            </w:rPr>
-                            <w:t>copy</w:t>
-                          </w:r>
-                          <w:r>
-                            <w:rPr>
-                              <w:sz w:val="17"/>
-                              <w:szCs w:val="17"/>
-                            </w:rPr>
-                            <w:t>,</w:t>
-                          </w:r>
-                          <w:r>
-                            <w:rPr>
-                              <w:sz w:val="17"/>
-                              <w:szCs w:val="17"/>
-                            </w:rPr>
-                            <w:t xml:space="preserve"> </w:t>
-                          </w:r>
-                          <w:r>
-                            <w:rPr>
-                              <w:sz w:val="17"/>
-                              <w:szCs w:val="17"/>
-                            </w:rPr>
-                            <w:t>reproduc</w:t>
-                          </w:r>
-                          <w:r>
-                            <w:rPr>
-                              <w:sz w:val="17"/>
-                              <w:szCs w:val="17"/>
-                            </w:rPr>
-                            <w:t>tion</w:t>
-                          </w:r>
-                          <w:r>
-                            <w:rPr>
-                              <w:sz w:val="17"/>
-                              <w:szCs w:val="17"/>
-                            </w:rPr>
-                            <w:t xml:space="preserve"> </w:t>
-                          </w:r>
-                          <w:r>
-                            <w:rPr>
-                              <w:sz w:val="17"/>
-                              <w:szCs w:val="17"/>
-                            </w:rPr>
-                            <w:t xml:space="preserve">or use </w:t>
-                          </w:r>
-                          <w:r>
-                            <w:rPr>
-                              <w:sz w:val="17"/>
-                              <w:szCs w:val="17"/>
-                            </w:rPr>
-                            <w:t xml:space="preserve">is </w:t>
-                          </w:r>
-                          <w:r>
-                            <w:rPr>
-                              <w:sz w:val="17"/>
-                              <w:szCs w:val="17"/>
-                            </w:rPr>
-                            <w:t xml:space="preserve">not </w:t>
-                          </w:r>
-                          <w:r>
-                            <w:rPr>
-                              <w:sz w:val="17"/>
-                              <w:szCs w:val="17"/>
-                            </w:rPr>
-                            <w:t>permitted</w:t>
-                          </w:r>
-                          <w:r>
-                            <w:rPr>
-                              <w:sz w:val="17"/>
-                              <w:szCs w:val="17"/>
-                            </w:rPr>
-                            <w:t>.</w:t>
+                            <w:t>. Copyrighted document. Unauthorized copy, reproduction or use is not permitted.</w:t>
                           </w:r>
                         </w:p>
-                        <w:bookmarkEnd w:id="5"/>
+                        <w:bookmarkEnd w:id="4"/>
                         <w:p>
                           <w:pPr>
                             <w:spacing w:line="240" w:lineRule="auto"/>
@@ -6180,20 +6030,13 @@
                         <w:szCs w:val="17"/>
                       </w:rPr>
                     </w:pPr>
-                    <w:bookmarkStart w:id="6" w:name="_Hlk24191091"/>
+                    <w:bookmarkStart w:id="5" w:name="_Hlk24191091"/>
                     <w:r>
                       <w:rPr>
                         <w:sz w:val="17"/>
                         <w:szCs w:val="17"/>
                       </w:rPr>
-                      <w:t xml:space="preserve">© </w:t>
-                    </w:r>
-                    <w:r>
-                      <w:rPr>
-                        <w:sz w:val="17"/>
-                        <w:szCs w:val="17"/>
-                      </w:rPr>
-                      <w:t xml:space="preserve">SoftUni – </w:t>
+                      <w:t xml:space="preserve">© SoftUni – </w:t>
                     </w:r>
                     <w:hyperlink r:id="rId21" w:history="1">
                       <w:r>
@@ -6229,94 +6072,10 @@
                         <w:sz w:val="17"/>
                         <w:szCs w:val="17"/>
                       </w:rPr>
-                      <w:t xml:space="preserve">. </w:t>
-                    </w:r>
-                    <w:r>
-                      <w:rPr>
-                        <w:sz w:val="17"/>
-                        <w:szCs w:val="17"/>
-                      </w:rPr>
-                      <w:t xml:space="preserve">Copyrighted document. Unauthorized </w:t>
-                    </w:r>
-                    <w:r>
-                      <w:rPr>
-                        <w:sz w:val="17"/>
-                        <w:szCs w:val="17"/>
-                      </w:rPr>
-                      <w:t>copy</w:t>
-                    </w:r>
-                    <w:r>
-                      <w:rPr>
-                        <w:sz w:val="17"/>
-                        <w:szCs w:val="17"/>
-                      </w:rPr>
-                      <w:t>,</w:t>
-                    </w:r>
-                    <w:r>
-                      <w:rPr>
-                        <w:sz w:val="17"/>
-                        <w:szCs w:val="17"/>
-                      </w:rPr>
-                      <w:t xml:space="preserve"> </w:t>
-                    </w:r>
-                    <w:r>
-                      <w:rPr>
-                        <w:sz w:val="17"/>
-                        <w:szCs w:val="17"/>
-                      </w:rPr>
-                      <w:t>reproduc</w:t>
-                    </w:r>
-                    <w:r>
-                      <w:rPr>
-                        <w:sz w:val="17"/>
-                        <w:szCs w:val="17"/>
-                      </w:rPr>
-                      <w:t>tion</w:t>
-                    </w:r>
-                    <w:r>
-                      <w:rPr>
-                        <w:sz w:val="17"/>
-                        <w:szCs w:val="17"/>
-                      </w:rPr>
-                      <w:t xml:space="preserve"> </w:t>
-                    </w:r>
-                    <w:r>
-                      <w:rPr>
-                        <w:sz w:val="17"/>
-                        <w:szCs w:val="17"/>
-                      </w:rPr>
-                      <w:t xml:space="preserve">or use </w:t>
-                    </w:r>
-                    <w:r>
-                      <w:rPr>
-                        <w:sz w:val="17"/>
-                        <w:szCs w:val="17"/>
-                      </w:rPr>
-                      <w:t xml:space="preserve">is </w:t>
-                    </w:r>
-                    <w:r>
-                      <w:rPr>
-                        <w:sz w:val="17"/>
-                        <w:szCs w:val="17"/>
-                      </w:rPr>
-                      <w:t xml:space="preserve">not </w:t>
-                    </w:r>
-                    <w:r>
-                      <w:rPr>
-                        <w:sz w:val="17"/>
-                        <w:szCs w:val="17"/>
-                      </w:rPr>
-                      <w:t>permitted</w:t>
-                    </w:r>
-                    <w:r>
-                      <w:rPr>
-                        <w:sz w:val="17"/>
-                        <w:szCs w:val="17"/>
-                      </w:rPr>
-                      <w:t>.</w:t>
+                      <w:t>. Copyrighted document. Unauthorized copy, reproduction or use is not permitted.</w:t>
                     </w:r>
                   </w:p>
-                  <w:bookmarkEnd w:id="6"/>
+                  <w:bookmarkEnd w:id="5"/>
                   <w:p>
                     <w:pPr>
                       <w:spacing w:line="240" w:lineRule="auto"/>
@@ -7013,7 +6772,7 @@
             </wp:anchor>
           </w:drawing>
         </mc:Choice>
-        <mc:Fallback xmlns:w16="http://schemas.microsoft.com/office/word/2018/wordml" xmlns:w16cex="http://schemas.microsoft.com/office/word/2018/wordml/cex">
+        <mc:Fallback>
           <w:pict>
             <v:line w14:anchorId="60BE7D18" id="Straight Connector 19" o:spid="_x0000_s1026" style="position:absolute;flip:y;z-index:251622400;visibility:visible;mso-wrap-style:square;mso-width-percent:0;mso-height-percent:0;mso-wrap-distance-left:9pt;mso-wrap-distance-top:0;mso-wrap-distance-right:9pt;mso-wrap-distance-bottom:0;mso-position-horizontal:absolute;mso-position-horizontal-relative:text;mso-position-vertical:absolute;mso-position-vertical-relative:text;mso-width-percent:0;mso-height-percent:0;mso-width-relative:page;mso-height-relative:page" from="-.1pt,5.2pt" to="520.7pt,5.2pt" o:gfxdata="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" strokecolor="#974706 [1609]" strokeweight="1pt">
               <v:stroke endcap="round"/>
@@ -7305,7 +7064,7 @@
 </file>
 
 <file path=word/footnotes.xml><?xml version="1.0" encoding="utf-8"?>
-<w:footnotes xmlns:wpc="http://schemas.microsoft.com/office/word/2010/wordprocessingCanvas" xmlns:cx="http://schemas.microsoft.com/office/drawing/2014/chartex" xmlns:cx1="http://schemas.microsoft.com/office/drawing/2015/9/8/chartex" xmlns:cx2="http://schemas.microsoft.com/office/drawing/2015/10/21/chartex" xmlns:cx3="http://schemas.microsoft.com/office/drawing/2016/5/9/chartex" xmlns:cx4="http://schemas.microsoft.com/office/drawing/2016/5/10/chartex" xmlns:cx5="http://schemas.microsoft.com/office/drawing/2016/5/11/chartex" xmlns:cx6="http://schemas.microsoft.com/office/drawing/2016/5/12/chartex" xmlns:cx7="http://schemas.microsoft.com/office/drawing/2016/5/13/chartex" xmlns:cx8="http://schemas.microsoft.com/office/drawing/2016/5/14/chartex" xmlns:mc="http://schemas.openxmlformats.org/markup-compatibility/2006" xmlns:aink="http://schemas.microsoft.com/office/drawing/2016/ink" xmlns:am3d="http://schemas.microsoft.com/office/drawing/2017/model3d" xmlns:o="urn:schemas-microsoft-com:office:office" xmlns:r="http://schemas.openxmlformats.org/officeDocument/2006/relationships" xmlns:m="http://schemas.openxmlformats.org/officeDocument/2006/math" xmlns:v="urn:schemas-microsoft-com:vml" xmlns:wp14="http://schemas.microsoft.com/office/word/2010/wordprocessingDrawing" xmlns:wp="http://schemas.openxmlformats.org/drawingml/2006/wordprocessingDrawing" xmlns:w10="urn:schemas-microsoft-com:office:word" xmlns:w="http://schemas.openxmlformats.org/wordprocessingml/2006/main" xmlns:w14="http://schemas.microsoft.com/office/word/2010/wordml" xmlns:w15="http://schemas.microsoft.com/office/word/2012/wordml" xmlns:w16cid="http://schemas.microsoft.com/office/word/2016/wordml/cid" xmlns:w16se="http://schemas.microsoft.com/office/word/2015/wordml/symex" xmlns:wpg="http://schemas.microsoft.com/office/word/2010/wordprocessingGroup" xmlns:wpi="http://schemas.microsoft.com/office/word/2010/wordprocessingInk" xmlns:wne="http://schemas.microsoft.com/office/word/2006/wordml" xmlns:wps="http://schemas.microsoft.com/office/word/2010/wordprocessingShape" mc:Ignorable="w14 w15 w16se w16cid wp14">
+<w:footnotes xmlns:wpc="http://schemas.microsoft.com/office/word/2010/wordprocessingCanvas" xmlns:cx="http://schemas.microsoft.com/office/drawing/2014/chartex" xmlns:cx1="http://schemas.microsoft.com/office/drawing/2015/9/8/chartex" xmlns:cx2="http://schemas.microsoft.com/office/drawing/2015/10/21/chartex" xmlns:cx3="http://schemas.microsoft.com/office/drawing/2016/5/9/chartex" xmlns:cx4="http://schemas.microsoft.com/office/drawing/2016/5/10/chartex" xmlns:cx5="http://schemas.microsoft.com/office/drawing/2016/5/11/chartex" xmlns:cx6="http://schemas.microsoft.com/office/drawing/2016/5/12/chartex" xmlns:cx7="http://schemas.microsoft.com/office/drawing/2016/5/13/chartex" xmlns:cx8="http://schemas.microsoft.com/office/drawing/2016/5/14/chartex" xmlns:mc="http://schemas.openxmlformats.org/markup-compatibility/2006" xmlns:aink="http://schemas.microsoft.com/office/drawing/2016/ink" xmlns:am3d="http://schemas.microsoft.com/office/drawing/2017/model3d" xmlns:o="urn:schemas-microsoft-com:office:office" xmlns:r="http://schemas.openxmlformats.org/officeDocument/2006/relationships" xmlns:m="http://schemas.openxmlformats.org/officeDocument/2006/math" xmlns:v="urn:schemas-microsoft-com:vml" xmlns:wp14="http://schemas.microsoft.com/office/word/2010/wordprocessingDrawing" xmlns:wp="http://schemas.openxmlformats.org/drawingml/2006/wordprocessingDrawing" xmlns:w10="urn:schemas-microsoft-com:office:word" xmlns:w="http://schemas.openxmlformats.org/wordprocessingml/2006/main" xmlns:w14="http://schemas.microsoft.com/office/word/2010/wordml" xmlns:w15="http://schemas.microsoft.com/office/word/2012/wordml" xmlns:w16cex="http://schemas.microsoft.com/office/word/2018/wordml/cex" xmlns:w16cid="http://schemas.microsoft.com/office/word/2016/wordml/cid" xmlns:w16="http://schemas.microsoft.com/office/word/2018/wordml" xmlns:w16se="http://schemas.microsoft.com/office/word/2015/wordml/symex" xmlns:wpg="http://schemas.microsoft.com/office/word/2010/wordprocessingGroup" xmlns:wpi="http://schemas.microsoft.com/office/word/2010/wordprocessingInk" xmlns:wne="http://schemas.microsoft.com/office/word/2006/wordml" xmlns:wps="http://schemas.microsoft.com/office/word/2010/wordprocessingShape" mc:Ignorable="w14 w15 w16se w16cid w16 w16cex wp14">
   <w:footnote w:type="separator" w:id="-1">
     <w:p>
       <w:pPr>
@@ -7330,7 +7089,7 @@
 </file>
 
 <file path=word/header1.xml><?xml version="1.0" encoding="utf-8"?>
-<w:hdr xmlns:wpc="http://schemas.microsoft.com/office/word/2010/wordprocessingCanvas" xmlns:cx="http://schemas.microsoft.com/office/drawing/2014/chartex" xmlns:cx1="http://schemas.microsoft.com/office/drawing/2015/9/8/chartex" xmlns:cx2="http://schemas.microsoft.com/office/drawing/2015/10/21/chartex" xmlns:cx3="http://schemas.microsoft.com/office/drawing/2016/5/9/chartex" xmlns:cx4="http://schemas.microsoft.com/office/drawing/2016/5/10/chartex" xmlns:cx5="http://schemas.microsoft.com/office/drawing/2016/5/11/chartex" xmlns:cx6="http://schemas.microsoft.com/office/drawing/2016/5/12/chartex" xmlns:cx7="http://schemas.microsoft.com/office/drawing/2016/5/13/chartex" xmlns:cx8="http://schemas.microsoft.com/office/drawing/2016/5/14/chartex" xmlns:mc="http://schemas.openxmlformats.org/markup-compatibility/2006" xmlns:aink="http://schemas.microsoft.com/office/drawing/2016/ink" xmlns:am3d="http://schemas.microsoft.com/office/drawing/2017/model3d" xmlns:o="urn:schemas-microsoft-com:office:office" xmlns:r="http://schemas.openxmlformats.org/officeDocument/2006/relationships" xmlns:m="http://schemas.openxmlformats.org/officeDocument/2006/math" xmlns:v="urn:schemas-microsoft-com:vml" xmlns:wp14="http://schemas.microsoft.com/office/word/2010/wordprocessingDrawing" xmlns:wp="http://schemas.openxmlformats.org/drawingml/2006/wordprocessingDrawing" xmlns:w10="urn:schemas-microsoft-com:office:word" xmlns:w="http://schemas.openxmlformats.org/wordprocessingml/2006/main" xmlns:w14="http://schemas.microsoft.com/office/word/2010/wordml" xmlns:w15="http://schemas.microsoft.com/office/word/2012/wordml" xmlns:w16cid="http://schemas.microsoft.com/office/word/2016/wordml/cid" xmlns:w16se="http://schemas.microsoft.com/office/word/2015/wordml/symex" xmlns:wpg="http://schemas.microsoft.com/office/word/2010/wordprocessingGroup" xmlns:wpi="http://schemas.microsoft.com/office/word/2010/wordprocessingInk" xmlns:wne="http://schemas.microsoft.com/office/word/2006/wordml" xmlns:wps="http://schemas.microsoft.com/office/word/2010/wordprocessingShape" mc:Ignorable="w14 w15 w16se w16cid wp14">
+<w:hdr xmlns:wpc="http://schemas.microsoft.com/office/word/2010/wordprocessingCanvas" xmlns:cx="http://schemas.microsoft.com/office/drawing/2014/chartex" xmlns:cx1="http://schemas.microsoft.com/office/drawing/2015/9/8/chartex" xmlns:cx2="http://schemas.microsoft.com/office/drawing/2015/10/21/chartex" xmlns:cx3="http://schemas.microsoft.com/office/drawing/2016/5/9/chartex" xmlns:cx4="http://schemas.microsoft.com/office/drawing/2016/5/10/chartex" xmlns:cx5="http://schemas.microsoft.com/office/drawing/2016/5/11/chartex" xmlns:cx6="http://schemas.microsoft.com/office/drawing/2016/5/12/chartex" xmlns:cx7="http://schemas.microsoft.com/office/drawing/2016/5/13/chartex" xmlns:cx8="http://schemas.microsoft.com/office/drawing/2016/5/14/chartex" xmlns:mc="http://schemas.openxmlformats.org/markup-compatibility/2006" xmlns:aink="http://schemas.microsoft.com/office/drawing/2016/ink" xmlns:am3d="http://schemas.microsoft.com/office/drawing/2017/model3d" xmlns:o="urn:schemas-microsoft-com:office:office" xmlns:r="http://schemas.openxmlformats.org/officeDocument/2006/relationships" xmlns:m="http://schemas.openxmlformats.org/officeDocument/2006/math" xmlns:v="urn:schemas-microsoft-com:vml" xmlns:wp14="http://schemas.microsoft.com/office/word/2010/wordprocessingDrawing" xmlns:wp="http://schemas.openxmlformats.org/drawingml/2006/wordprocessingDrawing" xmlns:w10="urn:schemas-microsoft-com:office:word" xmlns:w="http://schemas.openxmlformats.org/wordprocessingml/2006/main" xmlns:w14="http://schemas.microsoft.com/office/word/2010/wordml" xmlns:w15="http://schemas.microsoft.com/office/word/2012/wordml" xmlns:w16cex="http://schemas.microsoft.com/office/word/2018/wordml/cex" xmlns:w16cid="http://schemas.microsoft.com/office/word/2016/wordml/cid" xmlns:w16="http://schemas.microsoft.com/office/word/2018/wordml" xmlns:w16se="http://schemas.microsoft.com/office/word/2015/wordml/symex" xmlns:wpg="http://schemas.microsoft.com/office/word/2010/wordprocessingGroup" xmlns:wpi="http://schemas.microsoft.com/office/word/2010/wordprocessingInk" xmlns:wne="http://schemas.microsoft.com/office/word/2006/wordml" xmlns:wps="http://schemas.microsoft.com/office/word/2010/wordprocessingShape" mc:Ignorable="w14 w15 w16se w16cid w16 w16cex wp14">
   <w:p>
     <w:pPr>
       <w:pStyle w:val="Header"/>
@@ -7341,7 +7100,7 @@
 </file>
 
 <file path=word/numbering.xml><?xml version="1.0" encoding="utf-8"?>
-<w:numbering xmlns:wpc="http://schemas.microsoft.com/office/word/2010/wordprocessingCanvas" xmlns:cx="http://schemas.microsoft.com/office/drawing/2014/chartex" xmlns:cx1="http://schemas.microsoft.com/office/drawing/2015/9/8/chartex" xmlns:cx2="http://schemas.microsoft.com/office/drawing/2015/10/21/chartex" xmlns:cx3="http://schemas.microsoft.com/office/drawing/2016/5/9/chartex" xmlns:cx4="http://schemas.microsoft.com/office/drawing/2016/5/10/chartex" xmlns:cx5="http://schemas.microsoft.com/office/drawing/2016/5/11/chartex" xmlns:cx6="http://schemas.microsoft.com/office/drawing/2016/5/12/chartex" xmlns:cx7="http://schemas.microsoft.com/office/drawing/2016/5/13/chartex" xmlns:cx8="http://schemas.microsoft.com/office/drawing/2016/5/14/chartex" xmlns:mc="http://schemas.openxmlformats.org/markup-compatibility/2006" xmlns:aink="http://schemas.microsoft.com/office/drawing/2016/ink" xmlns:am3d="http://schemas.microsoft.com/office/drawing/2017/model3d" xmlns:o="urn:schemas-microsoft-com:office:office" xmlns:r="http://schemas.openxmlformats.org/officeDocument/2006/relationships" xmlns:m="http://schemas.openxmlformats.org/officeDocument/2006/math" xmlns:v="urn:schemas-microsoft-com:vml" xmlns:wp14="http://schemas.microsoft.com/office/word/2010/wordprocessingDrawing" xmlns:wp="http://schemas.openxmlformats.org/drawingml/2006/wordprocessingDrawing" xmlns:w10="urn:schemas-microsoft-com:office:word" xmlns:w="http://schemas.openxmlformats.org/wordprocessingml/2006/main" xmlns:w14="http://schemas.microsoft.com/office/word/2010/wordml" xmlns:w15="http://schemas.microsoft.com/office/word/2012/wordml" xmlns:w16cid="http://schemas.microsoft.com/office/word/2016/wordml/cid" xmlns:w16se="http://schemas.microsoft.com/office/word/2015/wordml/symex" xmlns:wpg="http://schemas.microsoft.com/office/word/2010/wordprocessingGroup" xmlns:wpi="http://schemas.microsoft.com/office/word/2010/wordprocessingInk" xmlns:wne="http://schemas.microsoft.com/office/word/2006/wordml" xmlns:wps="http://schemas.microsoft.com/office/word/2010/wordprocessingShape" mc:Ignorable="w14 w15 w16se w16cid wp14">
+<w:numbering xmlns:wpc="http://schemas.microsoft.com/office/word/2010/wordprocessingCanvas" xmlns:cx="http://schemas.microsoft.com/office/drawing/2014/chartex" xmlns:cx1="http://schemas.microsoft.com/office/drawing/2015/9/8/chartex" xmlns:cx2="http://schemas.microsoft.com/office/drawing/2015/10/21/chartex" xmlns:cx3="http://schemas.microsoft.com/office/drawing/2016/5/9/chartex" xmlns:cx4="http://schemas.microsoft.com/office/drawing/2016/5/10/chartex" xmlns:cx5="http://schemas.microsoft.com/office/drawing/2016/5/11/chartex" xmlns:cx6="http://schemas.microsoft.com/office/drawing/2016/5/12/chartex" xmlns:cx7="http://schemas.microsoft.com/office/drawing/2016/5/13/chartex" xmlns:cx8="http://schemas.microsoft.com/office/drawing/2016/5/14/chartex" xmlns:mc="http://schemas.openxmlformats.org/markup-compatibility/2006" xmlns:aink="http://schemas.microsoft.com/office/drawing/2016/ink" xmlns:am3d="http://schemas.microsoft.com/office/drawing/2017/model3d" xmlns:o="urn:schemas-microsoft-com:office:office" xmlns:r="http://schemas.openxmlformats.org/officeDocument/2006/relationships" xmlns:m="http://schemas.openxmlformats.org/officeDocument/2006/math" xmlns:v="urn:schemas-microsoft-com:vml" xmlns:wp14="http://schemas.microsoft.com/office/word/2010/wordprocessingDrawing" xmlns:wp="http://schemas.openxmlformats.org/drawingml/2006/wordprocessingDrawing" xmlns:w10="urn:schemas-microsoft-com:office:word" xmlns:w="http://schemas.openxmlformats.org/wordprocessingml/2006/main" xmlns:w14="http://schemas.microsoft.com/office/word/2010/wordml" xmlns:w15="http://schemas.microsoft.com/office/word/2012/wordml" xmlns:w16cex="http://schemas.microsoft.com/office/word/2018/wordml/cex" xmlns:w16cid="http://schemas.microsoft.com/office/word/2016/wordml/cid" xmlns:w16="http://schemas.microsoft.com/office/word/2018/wordml" xmlns:w16se="http://schemas.microsoft.com/office/word/2015/wordml/symex" xmlns:wpg="http://schemas.microsoft.com/office/word/2010/wordprocessingGroup" xmlns:wpi="http://schemas.microsoft.com/office/word/2010/wordprocessingInk" xmlns:wne="http://schemas.microsoft.com/office/word/2006/wordml" xmlns:wps="http://schemas.microsoft.com/office/word/2010/wordprocessingShape" mc:Ignorable="w14 w15 w16se w16cid w16 w16cex wp14">
   <w:abstractNum w:abstractNumId="0" w15:restartNumberingAfterBreak="0">
     <w:nsid w:val="023D1829"/>
     <w:multiLevelType w:val="hybridMultilevel"/>
@@ -12069,7 +11828,7 @@
 </file>
 
 <file path=word/styles.xml><?xml version="1.0" encoding="utf-8"?>
-<w:styles xmlns:mc="http://schemas.openxmlformats.org/markup-compatibility/2006" xmlns:r="http://schemas.openxmlformats.org/officeDocument/2006/relationships" xmlns:w="http://schemas.openxmlformats.org/wordprocessingml/2006/main" xmlns:w14="http://schemas.microsoft.com/office/word/2010/wordml" xmlns:w15="http://schemas.microsoft.com/office/word/2012/wordml" xmlns:w16cid="http://schemas.microsoft.com/office/word/2016/wordml/cid" xmlns:w16se="http://schemas.microsoft.com/office/word/2015/wordml/symex" mc:Ignorable="w14 w15 w16se w16cid">
+<w:styles xmlns:mc="http://schemas.openxmlformats.org/markup-compatibility/2006" xmlns:r="http://schemas.openxmlformats.org/officeDocument/2006/relationships" xmlns:w="http://schemas.openxmlformats.org/wordprocessingml/2006/main" xmlns:w14="http://schemas.microsoft.com/office/word/2010/wordml" xmlns:w15="http://schemas.microsoft.com/office/word/2012/wordml" xmlns:w16cex="http://schemas.microsoft.com/office/word/2018/wordml/cex" xmlns:w16cid="http://schemas.microsoft.com/office/word/2016/wordml/cid" xmlns:w16="http://schemas.microsoft.com/office/word/2018/wordml" xmlns:w16se="http://schemas.microsoft.com/office/word/2015/wordml/symex" mc:Ignorable="w14 w15 w16se w16cid w16 w16cex">
   <w:docDefaults>
     <w:rPrDefault>
       <w:rPr>
@@ -12085,7 +11844,7 @@
       </w:pPr>
     </w:pPrDefault>
   </w:docDefaults>
-  <w:latentStyles w:defLockedState="0" w:defUIPriority="99" w:defSemiHidden="0" w:defUnhideWhenUsed="0" w:defQFormat="0" w:count="377">
+  <w:latentStyles w:defLockedState="0" w:defUIPriority="99" w:defSemiHidden="0" w:defUnhideWhenUsed="0" w:defQFormat="0" w:count="376">
     <w:lsdException w:name="Normal" w:uiPriority="0" w:qFormat="1"/>
     <w:lsdException w:name="heading 1" w:uiPriority="9" w:qFormat="1"/>
     <w:lsdException w:name="heading 2" w:semiHidden="1" w:uiPriority="9" w:unhideWhenUsed="1" w:qFormat="1"/>
@@ -12191,6 +11950,7 @@
     <w:lsdException w:name="HTML Sample" w:semiHidden="1" w:unhideWhenUsed="1"/>
     <w:lsdException w:name="HTML Typewriter" w:semiHidden="1" w:unhideWhenUsed="1"/>
     <w:lsdException w:name="HTML Variable" w:semiHidden="1" w:unhideWhenUsed="1"/>
+    <w:lsdException w:name="Normal Table" w:semiHidden="1" w:unhideWhenUsed="1"/>
     <w:lsdException w:name="annotation subject" w:semiHidden="1" w:unhideWhenUsed="1"/>
     <w:lsdException w:name="No List" w:semiHidden="1" w:unhideWhenUsed="1"/>
     <w:lsdException w:name="Outline List 1" w:semiHidden="1" w:unhideWhenUsed="1"/>
@@ -12237,8 +11997,10 @@
     <w:lsdException w:name="Table Subtle 2" w:semiHidden="1" w:unhideWhenUsed="1"/>
     <w:lsdException w:name="Table Web 1" w:semiHidden="1" w:unhideWhenUsed="1"/>
     <w:lsdException w:name="Table Web 2" w:semiHidden="1" w:unhideWhenUsed="1"/>
+    <w:lsdException w:name="Table Web 3" w:semiHidden="1" w:unhideWhenUsed="1"/>
     <w:lsdException w:name="Balloon Text" w:semiHidden="1" w:unhideWhenUsed="1"/>
     <w:lsdException w:name="Table Grid" w:uiPriority="59"/>
+    <w:lsdException w:name="Table Theme" w:semiHidden="1" w:unhideWhenUsed="1"/>
     <w:lsdException w:name="Placeholder Text" w:semiHidden="1"/>
     <w:lsdException w:name="No Spacing" w:uiPriority="1"/>
     <w:lsdException w:name="Light Shading" w:uiPriority="60"/>
@@ -12459,7 +12221,6 @@
     <w:lsdException w:name="Hashtag" w:semiHidden="1" w:unhideWhenUsed="1"/>
     <w:lsdException w:name="Unresolved Mention" w:semiHidden="1" w:unhideWhenUsed="1"/>
     <w:lsdException w:name="Smart Link" w:semiHidden="1" w:unhideWhenUsed="1"/>
-    <w:lsdException w:name="Smart Link Error" w:semiHidden="1" w:unhideWhenUsed="1"/>
   </w:latentStyles>
   <w:style w:type="paragraph" w:default="1" w:styleId="Normal">
     <w:name w:val="Normal"/>
